--- a/Dog_Breeds_Project/2. Project structure/Project structure.docx
+++ b/Dog_Breeds_Project/2. Project structure/Project structure.docx
@@ -9,60 +9,25 @@
           <w:bCs/>
         </w:rPr>
       </w:pPr>
-    </w:p>
-    <w:p>
-      <w:pPr>
+      <w:r>
         <w:rPr>
           <w:b/>
           <w:bCs/>
         </w:rPr>
-      </w:pPr>
-      <w:r>
-        <w:rPr>
-          <w:b/>
-          <w:bCs/>
-        </w:rPr>
         <w:t>Project structure</w:t>
       </w:r>
     </w:p>
     <w:p>
       <w:r>
-        <w:t>P</w:t>
-      </w:r>
-      <w:r>
-        <w:t xml:space="preserve">roject structure </w:t>
-      </w:r>
-      <w:r>
-        <w:t>overview</w:t>
-      </w:r>
-      <w:r>
-        <w:t xml:space="preserve"> for a DNA identification service project. The </w:t>
-      </w:r>
-      <w:r>
-        <w:t xml:space="preserve">below show </w:t>
-      </w:r>
-      <w:r>
-        <w:t>the</w:t>
-      </w:r>
-      <w:r>
-        <w:t xml:space="preserve"> </w:t>
-      </w:r>
-      <w:r>
-        <w:t>directories and files:</w:t>
-      </w:r>
-    </w:p>
-    <w:p>
-      <w:pPr>
-        <w:spacing w:line="240" w:lineRule="auto"/>
-      </w:pPr>
-      <w:r>
-        <w:t xml:space="preserve">---- Course Work </w:t>
-      </w:r>
-      <w:r>
-        <w:t>project</w:t>
-      </w:r>
-      <w:r>
-        <w:t xml:space="preserve"> ------</w:t>
+        <w:t>Project structure overview for a DNA identification service project. The below show the directories and files:</w:t>
+      </w:r>
+    </w:p>
+    <w:p>
+      <w:pPr>
+        <w:spacing w:line="240" w:lineRule="auto"/>
+      </w:pPr>
+      <w:r>
+        <w:t>---- Course Work project ------</w:t>
       </w:r>
     </w:p>
     <w:p>
@@ -193,9 +158,14 @@
       </w:pPr>
       <w:proofErr w:type="spellStart"/>
       <w:r>
-        <w:t>dog_breeds.fa</w:t>
+        <w:t>dog_</w:t>
+      </w:r>
+      <w:proofErr w:type="gramStart"/>
+      <w:r>
+        <w:t>breeds.fa</w:t>
       </w:r>
       <w:proofErr w:type="spellEnd"/>
+      <w:proofErr w:type="gramEnd"/>
     </w:p>
     <w:p>
       <w:pPr>
@@ -203,10 +173,12 @@
         <w:ind w:left="720" w:firstLine="720"/>
       </w:pPr>
       <w:proofErr w:type="spellStart"/>
+      <w:proofErr w:type="gramStart"/>
       <w:r>
         <w:t>mystery.fa</w:t>
       </w:r>
       <w:proofErr w:type="spellEnd"/>
+      <w:proofErr w:type="gramEnd"/>
     </w:p>
     <w:p>
       <w:pPr>
@@ -230,19 +202,7 @@
         <w:rPr>
           <w:u w:val="single"/>
         </w:rPr>
-        <w:t>ou</w:t>
-      </w:r>
-      <w:r>
-        <w:rPr>
-          <w:u w:val="single"/>
-        </w:rPr>
-        <w:t>rc</w:t>
-      </w:r>
-      <w:r>
-        <w:rPr>
-          <w:u w:val="single"/>
-        </w:rPr>
-        <w:t>e code</w:t>
+        <w:t>ource code</w:t>
       </w:r>
     </w:p>
     <w:p>
@@ -257,9 +217,7 @@
       </w:r>
       <w:r>
         <w:tab/>
-      </w:r>
-      <w:r>
-        <w:t>sequence_matcher.py</w:t>
+        <w:t>a_Input_from_files.py</w:t>
       </w:r>
     </w:p>
     <w:p>
@@ -274,9 +232,7 @@
       </w:r>
       <w:r>
         <w:tab/>
-      </w:r>
-      <w:r>
-        <w:t>align_sequences.py</w:t>
+        <w:t>b_Sequence_Alignment.py</w:t>
       </w:r>
     </w:p>
     <w:p>
@@ -291,9 +247,7 @@
       </w:r>
       <w:r>
         <w:tab/>
-      </w:r>
-      <w:r>
-        <w:t>probability_calculator.py</w:t>
+        <w:t>c_Match_Scoring.py</w:t>
       </w:r>
     </w:p>
     <w:p>
@@ -308,9 +262,7 @@
       </w:r>
       <w:r>
         <w:tab/>
-      </w:r>
-      <w:r>
-        <w:t>phylogeny_builder.py</w:t>
+        <w:t>main_Sequence_Service.py</w:t>
       </w:r>
     </w:p>
     <w:p>
@@ -350,8 +302,6 @@
       </w:r>
       <w:r>
         <w:tab/>
-      </w:r>
-      <w:r>
         <w:t>test_sequence_matching.py</w:t>
       </w:r>
     </w:p>
@@ -367,8 +317,6 @@
       </w:r>
       <w:r>
         <w:tab/>
-      </w:r>
-      <w:r>
         <w:t>test_alignment.py</w:t>
       </w:r>
     </w:p>
@@ -403,22 +351,7 @@
         <w:ind w:left="720" w:firstLine="720"/>
       </w:pPr>
       <w:r>
-        <w:t>best match results.txt</w:t>
-      </w:r>
-    </w:p>
-    <w:p>
-      <w:pPr>
-        <w:spacing w:line="240" w:lineRule="auto"/>
-      </w:pPr>
-      <w:r>
-        <w:t xml:space="preserve">        </w:t>
-      </w:r>
-      <w:r>
-        <w:tab/>
-      </w:r>
-      <w:r>
-        <w:tab/>
-        <w:t>phylogeny_tree.png</w:t>
+        <w:t>DNA_Identificaion_Service_results.txt</w:t>
       </w:r>
     </w:p>
     <w:p>
@@ -449,22 +382,15 @@
           <w:b/>
           <w:bCs/>
         </w:rPr>
-        <w:t>Diagram</w:t>
-      </w:r>
-      <w:r>
+        <w:t>Diagram of code organization and code logic</w:t>
+      </w:r>
+    </w:p>
+    <w:p>
+      <w:pPr>
         <w:rPr>
           <w:b/>
           <w:bCs/>
         </w:rPr>
-        <w:t xml:space="preserve"> of code organization and code logic</w:t>
-      </w:r>
-    </w:p>
-    <w:p>
-      <w:pPr>
-        <w:rPr>
-          <w:b/>
-          <w:bCs/>
-        </w:rPr>
       </w:pPr>
     </w:p>
     <w:p>
@@ -473,10 +399,10 @@
           <w:noProof/>
         </w:rPr>
         <w:drawing>
-          <wp:inline distT="0" distB="0" distL="0" distR="0" wp14:anchorId="7EDB7486" wp14:editId="2C02BCEB">
+          <wp:inline distT="0" distB="0" distL="0" distR="0" wp14:anchorId="60446746" wp14:editId="12508EBB">
             <wp:extent cx="5731510" cy="5731510"/>
             <wp:effectExtent l="0" t="0" r="2540" b="2540"/>
-            <wp:docPr id="2025799855" name="Picture 2"/>
+            <wp:docPr id="2025799855" name="Picture 2" descr="A diagram of a project&#10;&#10;AI-generated content may be incorrect."/>
             <wp:cNvGraphicFramePr>
               <a:graphicFrameLocks xmlns:a="http://schemas.openxmlformats.org/drawingml/2006/main" noChangeAspect="1"/>
             </wp:cNvGraphicFramePr>
@@ -484,7 +410,7 @@
               <a:graphicData uri="http://schemas.openxmlformats.org/drawingml/2006/picture">
                 <pic:pic xmlns:pic="http://schemas.openxmlformats.org/drawingml/2006/picture">
                   <pic:nvPicPr>
-                    <pic:cNvPr id="0" name="Picture 6"/>
+                    <pic:cNvPr id="2025799855" name="Picture 2" descr="A diagram of a project&#10;&#10;AI-generated content may be incorrect."/>
                     <pic:cNvPicPr>
                       <a:picLocks noChangeAspect="1" noChangeArrowheads="1"/>
                     </pic:cNvPicPr>
@@ -522,6 +448,7 @@
         </w:drawing>
       </w:r>
     </w:p>
+    <w:p/>
     <w:p/>
     <w:sectPr>
       <w:pgSz w:w="11906" w:h="16838"/>
@@ -1030,6 +957,7 @@
   <w:style w:type="paragraph" w:default="1" w:styleId="Normal">
     <w:name w:val="Normal"/>
     <w:qFormat/>
+    <w:rsid w:val="00686F44"/>
   </w:style>
   <w:style w:type="paragraph" w:styleId="Heading1">
     <w:name w:val="heading 1"/>
@@ -1038,7 +966,7 @@
     <w:link w:val="Heading1Char"/>
     <w:uiPriority w:val="9"/>
     <w:qFormat/>
-    <w:rsid w:val="00F3365C"/>
+    <w:rsid w:val="00686F44"/>
     <w:pPr>
       <w:keepNext/>
       <w:keepLines/>
@@ -1061,7 +989,7 @@
     <w:semiHidden/>
     <w:unhideWhenUsed/>
     <w:qFormat/>
-    <w:rsid w:val="005604E4"/>
+    <w:rsid w:val="00686F44"/>
     <w:pPr>
       <w:keepNext/>
       <w:keepLines/>
@@ -1084,7 +1012,7 @@
     <w:semiHidden/>
     <w:unhideWhenUsed/>
     <w:qFormat/>
-    <w:rsid w:val="005604E4"/>
+    <w:rsid w:val="00686F44"/>
     <w:pPr>
       <w:keepNext/>
       <w:keepLines/>
@@ -1107,7 +1035,7 @@
     <w:semiHidden/>
     <w:unhideWhenUsed/>
     <w:qFormat/>
-    <w:rsid w:val="005604E4"/>
+    <w:rsid w:val="00686F44"/>
     <w:pPr>
       <w:keepNext/>
       <w:keepLines/>
@@ -1130,7 +1058,7 @@
     <w:semiHidden/>
     <w:unhideWhenUsed/>
     <w:qFormat/>
-    <w:rsid w:val="005604E4"/>
+    <w:rsid w:val="00686F44"/>
     <w:pPr>
       <w:keepNext/>
       <w:keepLines/>
@@ -1151,7 +1079,7 @@
     <w:semiHidden/>
     <w:unhideWhenUsed/>
     <w:qFormat/>
-    <w:rsid w:val="005604E4"/>
+    <w:rsid w:val="00686F44"/>
     <w:pPr>
       <w:keepNext/>
       <w:keepLines/>
@@ -1174,7 +1102,7 @@
     <w:semiHidden/>
     <w:unhideWhenUsed/>
     <w:qFormat/>
-    <w:rsid w:val="005604E4"/>
+    <w:rsid w:val="00686F44"/>
     <w:pPr>
       <w:keepNext/>
       <w:keepLines/>
@@ -1195,7 +1123,7 @@
     <w:semiHidden/>
     <w:unhideWhenUsed/>
     <w:qFormat/>
-    <w:rsid w:val="005604E4"/>
+    <w:rsid w:val="00686F44"/>
     <w:pPr>
       <w:keepNext/>
       <w:keepLines/>
@@ -1218,7 +1146,7 @@
     <w:semiHidden/>
     <w:unhideWhenUsed/>
     <w:qFormat/>
-    <w:rsid w:val="005604E4"/>
+    <w:rsid w:val="00686F44"/>
     <w:pPr>
       <w:keepNext/>
       <w:keepLines/>
@@ -1257,70 +1185,17 @@
     <w:semiHidden/>
     <w:unhideWhenUsed/>
   </w:style>
-  <w:style w:type="paragraph" w:customStyle="1" w:styleId="1Headers">
-    <w:name w:val="1. Headers"/>
-    <w:basedOn w:val="Heading1"/>
-    <w:link w:val="1HeadersChar"/>
-    <w:autoRedefine/>
-    <w:qFormat/>
-    <w:rsid w:val="00F3365C"/>
-    <w:pPr>
-      <w:spacing w:before="400" w:after="40" w:line="240" w:lineRule="auto"/>
-    </w:pPr>
-    <w:rPr>
-      <w:color w:val="0A2F41" w:themeColor="accent1" w:themeShade="80"/>
-      <w:sz w:val="36"/>
-      <w:szCs w:val="36"/>
-    </w:rPr>
-  </w:style>
-  <w:style w:type="character" w:customStyle="1" w:styleId="1HeadersChar">
-    <w:name w:val="1. Headers Char"/>
-    <w:basedOn w:val="Heading1Char"/>
-    <w:link w:val="1Headers"/>
-    <w:rsid w:val="00F3365C"/>
-    <w:rPr>
-      <w:rFonts w:asciiTheme="majorHAnsi" w:eastAsiaTheme="majorEastAsia" w:hAnsiTheme="majorHAnsi" w:cstheme="majorBidi"/>
-      <w:color w:val="0A2F41" w:themeColor="accent1" w:themeShade="80"/>
-      <w:sz w:val="36"/>
-      <w:szCs w:val="36"/>
-    </w:rPr>
-  </w:style>
   <w:style w:type="character" w:customStyle="1" w:styleId="Heading1Char">
     <w:name w:val="Heading 1 Char"/>
     <w:basedOn w:val="DefaultParagraphFont"/>
     <w:link w:val="Heading1"/>
     <w:uiPriority w:val="9"/>
-    <w:rsid w:val="00F3365C"/>
+    <w:rsid w:val="00686F44"/>
     <w:rPr>
       <w:rFonts w:asciiTheme="majorHAnsi" w:eastAsiaTheme="majorEastAsia" w:hAnsiTheme="majorHAnsi" w:cstheme="majorBidi"/>
       <w:color w:val="0F4761" w:themeColor="accent1" w:themeShade="BF"/>
       <w:sz w:val="40"/>
       <w:szCs w:val="40"/>
-    </w:rPr>
-  </w:style>
-  <w:style w:type="paragraph" w:customStyle="1" w:styleId="subheader1">
-    <w:name w:val="subheader 1"/>
-    <w:basedOn w:val="Normal"/>
-    <w:link w:val="subheader1Char"/>
-    <w:autoRedefine/>
-    <w:qFormat/>
-    <w:rsid w:val="00F3365C"/>
-    <w:pPr>
-      <w:spacing w:line="259" w:lineRule="auto"/>
-    </w:pPr>
-    <w:rPr>
-      <w:rFonts w:ascii="Calibri" w:hAnsi="Calibri" w:cstheme="minorHAnsi"/>
-      <w:u w:val="single"/>
-    </w:rPr>
-  </w:style>
-  <w:style w:type="character" w:customStyle="1" w:styleId="subheader1Char">
-    <w:name w:val="subheader 1 Char"/>
-    <w:basedOn w:val="DefaultParagraphFont"/>
-    <w:link w:val="subheader1"/>
-    <w:rsid w:val="00F3365C"/>
-    <w:rPr>
-      <w:rFonts w:ascii="Calibri" w:hAnsi="Calibri" w:cstheme="minorHAnsi"/>
-      <w:u w:val="single"/>
     </w:rPr>
   </w:style>
   <w:style w:type="character" w:customStyle="1" w:styleId="Heading2Char">
@@ -1329,7 +1204,7 @@
     <w:link w:val="Heading2"/>
     <w:uiPriority w:val="9"/>
     <w:semiHidden/>
-    <w:rsid w:val="005604E4"/>
+    <w:rsid w:val="00686F44"/>
     <w:rPr>
       <w:rFonts w:asciiTheme="majorHAnsi" w:eastAsiaTheme="majorEastAsia" w:hAnsiTheme="majorHAnsi" w:cstheme="majorBidi"/>
       <w:color w:val="0F4761" w:themeColor="accent1" w:themeShade="BF"/>
@@ -1343,7 +1218,7 @@
     <w:link w:val="Heading3"/>
     <w:uiPriority w:val="9"/>
     <w:semiHidden/>
-    <w:rsid w:val="005604E4"/>
+    <w:rsid w:val="00686F44"/>
     <w:rPr>
       <w:rFonts w:eastAsiaTheme="majorEastAsia" w:cstheme="majorBidi"/>
       <w:color w:val="0F4761" w:themeColor="accent1" w:themeShade="BF"/>
@@ -1357,7 +1232,7 @@
     <w:link w:val="Heading4"/>
     <w:uiPriority w:val="9"/>
     <w:semiHidden/>
-    <w:rsid w:val="005604E4"/>
+    <w:rsid w:val="00686F44"/>
     <w:rPr>
       <w:rFonts w:eastAsiaTheme="majorEastAsia" w:cstheme="majorBidi"/>
       <w:i/>
@@ -1371,7 +1246,7 @@
     <w:link w:val="Heading5"/>
     <w:uiPriority w:val="9"/>
     <w:semiHidden/>
-    <w:rsid w:val="005604E4"/>
+    <w:rsid w:val="00686F44"/>
     <w:rPr>
       <w:rFonts w:eastAsiaTheme="majorEastAsia" w:cstheme="majorBidi"/>
       <w:color w:val="0F4761" w:themeColor="accent1" w:themeShade="BF"/>
@@ -1383,7 +1258,7 @@
     <w:link w:val="Heading6"/>
     <w:uiPriority w:val="9"/>
     <w:semiHidden/>
-    <w:rsid w:val="005604E4"/>
+    <w:rsid w:val="00686F44"/>
     <w:rPr>
       <w:rFonts w:eastAsiaTheme="majorEastAsia" w:cstheme="majorBidi"/>
       <w:i/>
@@ -1397,7 +1272,7 @@
     <w:link w:val="Heading7"/>
     <w:uiPriority w:val="9"/>
     <w:semiHidden/>
-    <w:rsid w:val="005604E4"/>
+    <w:rsid w:val="00686F44"/>
     <w:rPr>
       <w:rFonts w:eastAsiaTheme="majorEastAsia" w:cstheme="majorBidi"/>
       <w:color w:val="595959" w:themeColor="text1" w:themeTint="A6"/>
@@ -1409,7 +1284,7 @@
     <w:link w:val="Heading8"/>
     <w:uiPriority w:val="9"/>
     <w:semiHidden/>
-    <w:rsid w:val="005604E4"/>
+    <w:rsid w:val="00686F44"/>
     <w:rPr>
       <w:rFonts w:eastAsiaTheme="majorEastAsia" w:cstheme="majorBidi"/>
       <w:i/>
@@ -1423,7 +1298,7 @@
     <w:link w:val="Heading9"/>
     <w:uiPriority w:val="9"/>
     <w:semiHidden/>
-    <w:rsid w:val="005604E4"/>
+    <w:rsid w:val="00686F44"/>
     <w:rPr>
       <w:rFonts w:eastAsiaTheme="majorEastAsia" w:cstheme="majorBidi"/>
       <w:color w:val="272727" w:themeColor="text1" w:themeTint="D8"/>
@@ -1436,7 +1311,7 @@
     <w:link w:val="TitleChar"/>
     <w:uiPriority w:val="10"/>
     <w:qFormat/>
-    <w:rsid w:val="005604E4"/>
+    <w:rsid w:val="00686F44"/>
     <w:pPr>
       <w:spacing w:after="80" w:line="240" w:lineRule="auto"/>
       <w:contextualSpacing/>
@@ -1454,7 +1329,7 @@
     <w:basedOn w:val="DefaultParagraphFont"/>
     <w:link w:val="Title"/>
     <w:uiPriority w:val="10"/>
-    <w:rsid w:val="005604E4"/>
+    <w:rsid w:val="00686F44"/>
     <w:rPr>
       <w:rFonts w:asciiTheme="majorHAnsi" w:eastAsiaTheme="majorEastAsia" w:hAnsiTheme="majorHAnsi" w:cstheme="majorBidi"/>
       <w:spacing w:val="-10"/>
@@ -1470,7 +1345,7 @@
     <w:link w:val="SubtitleChar"/>
     <w:uiPriority w:val="11"/>
     <w:qFormat/>
-    <w:rsid w:val="005604E4"/>
+    <w:rsid w:val="00686F44"/>
     <w:pPr>
       <w:numPr>
         <w:ilvl w:val="1"/>
@@ -1489,7 +1364,7 @@
     <w:basedOn w:val="DefaultParagraphFont"/>
     <w:link w:val="Subtitle"/>
     <w:uiPriority w:val="11"/>
-    <w:rsid w:val="005604E4"/>
+    <w:rsid w:val="00686F44"/>
     <w:rPr>
       <w:rFonts w:eastAsiaTheme="majorEastAsia" w:cstheme="majorBidi"/>
       <w:color w:val="595959" w:themeColor="text1" w:themeTint="A6"/>
@@ -1505,7 +1380,7 @@
     <w:link w:val="QuoteChar"/>
     <w:uiPriority w:val="29"/>
     <w:qFormat/>
-    <w:rsid w:val="005604E4"/>
+    <w:rsid w:val="00686F44"/>
     <w:pPr>
       <w:spacing w:before="160"/>
       <w:jc w:val="center"/>
@@ -1521,7 +1396,7 @@
     <w:basedOn w:val="DefaultParagraphFont"/>
     <w:link w:val="Quote"/>
     <w:uiPriority w:val="29"/>
-    <w:rsid w:val="005604E4"/>
+    <w:rsid w:val="00686F44"/>
     <w:rPr>
       <w:i/>
       <w:iCs/>
@@ -1533,7 +1408,7 @@
     <w:basedOn w:val="Normal"/>
     <w:uiPriority w:val="34"/>
     <w:qFormat/>
-    <w:rsid w:val="005604E4"/>
+    <w:rsid w:val="00686F44"/>
     <w:pPr>
       <w:ind w:left="720"/>
       <w:contextualSpacing/>
@@ -1544,7 +1419,7 @@
     <w:basedOn w:val="DefaultParagraphFont"/>
     <w:uiPriority w:val="21"/>
     <w:qFormat/>
-    <w:rsid w:val="005604E4"/>
+    <w:rsid w:val="00686F44"/>
     <w:rPr>
       <w:i/>
       <w:iCs/>
@@ -1558,7 +1433,7 @@
     <w:link w:val="IntenseQuoteChar"/>
     <w:uiPriority w:val="30"/>
     <w:qFormat/>
-    <w:rsid w:val="005604E4"/>
+    <w:rsid w:val="00686F44"/>
     <w:pPr>
       <w:pBdr>
         <w:top w:val="single" w:sz="4" w:space="10" w:color="0F4761" w:themeColor="accent1" w:themeShade="BF"/>
@@ -1579,7 +1454,7 @@
     <w:basedOn w:val="DefaultParagraphFont"/>
     <w:link w:val="IntenseQuote"/>
     <w:uiPriority w:val="30"/>
-    <w:rsid w:val="005604E4"/>
+    <w:rsid w:val="00686F44"/>
     <w:rPr>
       <w:i/>
       <w:iCs/>
@@ -1591,7 +1466,7 @@
     <w:basedOn w:val="DefaultParagraphFont"/>
     <w:uiPriority w:val="32"/>
     <w:qFormat/>
-    <w:rsid w:val="005604E4"/>
+    <w:rsid w:val="00686F44"/>
     <w:rPr>
       <w:b/>
       <w:bCs/>
